--- a/ls3.docx
+++ b/ls3.docx
@@ -3,202 +3,82 @@
 <w:document xmlns:wpc="http://schemas.microsoft.com/office/word/2010/wordprocessingCanvas" xmlns:cx="http://schemas.microsoft.com/office/drawing/2014/chartex" xmlns:cx1="http://schemas.microsoft.com/office/drawing/2015/9/8/chartex" xmlns:cx2="http://schemas.microsoft.com/office/drawing/2015/10/21/chartex" xmlns:cx3="http://schemas.microsoft.com/office/drawing/2016/5/9/chartex" xmlns:cx4="http://schemas.microsoft.com/office/drawing/2016/5/10/chartex" xmlns:cx5="http://schemas.microsoft.com/office/drawing/2016/5/11/chartex" xmlns:cx6="http://schemas.microsoft.com/office/drawing/2016/5/12/chartex" xmlns:cx7="http://schemas.microsoft.com/office/drawing/2016/5/13/chartex" xmlns:cx8="http://schemas.microsoft.com/office/drawing/2016/5/14/chartex" xmlns:mc="http://schemas.openxmlformats.org/markup-compatibility/2006" xmlns:aink="http://schemas.microsoft.com/office/drawing/2016/ink" xmlns:am3d="http://schemas.microsoft.com/office/drawing/2017/model3d" xmlns:o="urn:schemas-microsoft-com:office:office" xmlns:r="http://schemas.openxmlformats.org/officeDocument/2006/relationships" xmlns:m="http://schemas.openxmlformats.org/officeDocument/2006/math" xmlns:v="urn:schemas-microsoft-com:vml" xmlns:wp14="http://schemas.microsoft.com/office/word/2010/wordprocessingDrawing" xmlns:wp="http://schemas.openxmlformats.org/drawingml/2006/wordprocessingDrawing" xmlns:w10="urn:schemas-microsoft-com:office:word" xmlns:w="http://schemas.openxmlformats.org/wordprocessingml/2006/main" xmlns:w14="http://schemas.microsoft.com/office/word/2010/wordml" xmlns:w15="http://schemas.microsoft.com/office/word/2012/wordml" xmlns:w16cex="http://schemas.microsoft.com/office/word/2018/wordml/cex" xmlns:w16cid="http://schemas.microsoft.com/office/word/2016/wordml/cid" xmlns:w16="http://schemas.microsoft.com/office/word/2018/wordml" xmlns:w16sdtdh="http://schemas.microsoft.com/office/word/2020/wordml/sdtdatahash" xmlns:w16se="http://schemas.microsoft.com/office/word/2015/wordml/symex" xmlns:wpg="http://schemas.microsoft.com/office/word/2010/wordprocessingGroup" xmlns:wpi="http://schemas.microsoft.com/office/word/2010/wordprocessingInk" xmlns:wne="http://schemas.microsoft.com/office/word/2006/wordml" xmlns:wps="http://schemas.microsoft.com/office/word/2010/wordprocessingShape" mc:Ignorable="w14 w15 w16se w16cid w16 w16cex w16sdtdh wp14">
   <w:body>
     <w:p>
-      <w:pPr>
-        <w:rPr>
-          <w:sz w:val="72"/>
-          <w:szCs w:val="72"/>
-          <w:lang w:val="vi-VN"/>
-        </w:rPr>
-      </w:pPr>
       <w:r>
-        <w:rPr>
-          <w:sz w:val="72"/>
-          <w:szCs w:val="72"/>
-          <w:lang w:val="vi-VN"/>
-        </w:rPr>
-        <w:t xml:space="preserve"> Dung lượng 1 ảnh :</w:t>
-      </w:r>
-    </w:p>
-    <w:p>
-      <w:pPr>
-        <w:rPr>
-          <w:sz w:val="72"/>
-          <w:szCs w:val="72"/>
-          <w:lang w:val="vi-VN"/>
-        </w:rPr>
-      </w:pPr>
-      <w:r>
-        <w:rPr>
-          <w:sz w:val="72"/>
-          <w:szCs w:val="72"/>
-        </w:rPr>
-        <w:t>2</w:t>
+        <w:drawing>
+          <wp:inline distT="0" distB="0" distL="0" distR="0" wp14:anchorId="1A7E4095" wp14:editId="78804E45">
+            <wp:extent cx="3328035" cy="6771456"/>
+            <wp:effectExtent l="0" t="6985" r="0" b="0"/>
+            <wp:docPr id="1" name="Picture 1"/>
+            <wp:cNvGraphicFramePr>
+              <a:graphicFrameLocks xmlns:a="http://schemas.openxmlformats.org/drawingml/2006/main" noChangeAspect="1"/>
+            </wp:cNvGraphicFramePr>
+            <a:graphic xmlns:a="http://schemas.openxmlformats.org/drawingml/2006/main">
+              <a:graphicData uri="http://schemas.openxmlformats.org/drawingml/2006/picture">
+                <pic:pic xmlns:pic="http://schemas.openxmlformats.org/drawingml/2006/picture">
+                  <pic:nvPicPr>
+                    <pic:cNvPr id="1" name=""/>
+                    <pic:cNvPicPr/>
+                  </pic:nvPicPr>
+                  <pic:blipFill>
+                    <a:blip r:embed="rId4"/>
+                    <a:stretch>
+                      <a:fillRect/>
+                    </a:stretch>
+                  </pic:blipFill>
+                  <pic:spPr>
+                    <a:xfrm rot="16200000">
+                      <a:off x="0" y="0"/>
+                      <a:ext cx="3333143" cy="6781850"/>
+                    </a:xfrm>
+                    <a:prstGeom prst="rect">
+                      <a:avLst/>
+                    </a:prstGeom>
+                  </pic:spPr>
+                </pic:pic>
+              </a:graphicData>
+            </a:graphic>
+          </wp:inline>
+        </w:drawing>
       </w:r>
       <w:r>
-        <w:rPr>
-          <w:sz w:val="72"/>
-          <w:szCs w:val="72"/>
-          <w:lang w:val="vi-VN"/>
-        </w:rPr>
-        <w:t xml:space="preserve"> (</w:t>
-      </w:r>
-      <w:proofErr w:type="gramStart"/>
-      <w:r>
-        <w:rPr>
-          <w:sz w:val="72"/>
-          <w:szCs w:val="72"/>
-          <w:lang w:val="vi-VN"/>
-        </w:rPr>
-        <w:t>MB )</w:t>
-      </w:r>
-      <w:proofErr w:type="gramEnd"/>
-      <w:r>
-        <w:rPr>
-          <w:sz w:val="72"/>
-          <w:szCs w:val="72"/>
-          <w:lang w:val="vi-VN"/>
-        </w:rPr>
-        <w:t>= 2*</w:t>
-      </w:r>
-      <w:r>
-        <w:rPr>
-          <w:sz w:val="72"/>
-          <w:szCs w:val="72"/>
-          <w:lang w:val="vi-VN"/>
-        </w:rPr>
-        <w:t>1024^2</w:t>
-      </w:r>
-      <w:r>
-        <w:rPr>
-          <w:sz w:val="72"/>
-          <w:szCs w:val="72"/>
-          <w:lang w:val="vi-VN"/>
-        </w:rPr>
-        <w:t xml:space="preserve"> =</w:t>
-      </w:r>
-      <w:r>
-        <w:rPr>
-          <w:sz w:val="72"/>
-          <w:szCs w:val="72"/>
-          <w:lang w:val="vi-VN"/>
-        </w:rPr>
-        <w:t>2097152(</w:t>
-      </w:r>
-      <w:r>
-        <w:rPr>
-          <w:sz w:val="72"/>
-          <w:szCs w:val="72"/>
-          <w:lang w:val="vi-VN"/>
-        </w:rPr>
-        <w:t>byte)</w:t>
-      </w:r>
-    </w:p>
-    <w:p>
-      <w:pPr>
-        <w:rPr>
-          <w:sz w:val="72"/>
-          <w:szCs w:val="72"/>
-          <w:lang w:val="vi-VN"/>
-        </w:rPr>
-      </w:pPr>
-      <w:r>
-        <w:rPr>
-          <w:sz w:val="72"/>
-          <w:szCs w:val="72"/>
-          <w:lang w:val="vi-VN"/>
-        </w:rPr>
-        <w:t>Dung lượng của 5 ảnh :</w:t>
-      </w:r>
-    </w:p>
-    <w:p>
-      <w:pPr>
-        <w:rPr>
-          <w:sz w:val="72"/>
-          <w:szCs w:val="72"/>
-          <w:lang w:val="vi-VN"/>
-        </w:rPr>
-      </w:pPr>
-      <w:r>
-        <w:rPr>
-          <w:sz w:val="72"/>
-          <w:szCs w:val="72"/>
-          <w:lang w:val="vi-VN"/>
-        </w:rPr>
-        <w:t>5*</w:t>
-      </w:r>
-      <w:r>
-        <w:rPr>
-          <w:sz w:val="72"/>
-          <w:szCs w:val="72"/>
-          <w:lang w:val="vi-VN"/>
-        </w:rPr>
-        <w:t>2097152</w:t>
-      </w:r>
-      <w:r>
-        <w:rPr>
-          <w:sz w:val="72"/>
-          <w:szCs w:val="72"/>
-          <w:lang w:val="vi-VN"/>
-        </w:rPr>
-        <w:t>=</w:t>
-      </w:r>
-      <w:r>
-        <w:rPr>
-          <w:sz w:val="72"/>
-          <w:szCs w:val="72"/>
-          <w:lang w:val="vi-VN"/>
-        </w:rPr>
-        <w:t>10485760</w:t>
-      </w:r>
-      <w:r>
-        <w:rPr>
-          <w:sz w:val="72"/>
-          <w:szCs w:val="72"/>
-          <w:lang w:val="vi-VN"/>
-        </w:rPr>
-        <w:t xml:space="preserve"> byte</w:t>
-      </w:r>
-    </w:p>
-    <w:p>
-      <w:pPr>
-        <w:pStyle w:val="ListParagraph"/>
-        <w:numPr>
-          <w:ilvl w:val="0"/>
-          <w:numId w:val="1"/>
-        </w:numPr>
-        <w:rPr>
-          <w:sz w:val="72"/>
-          <w:szCs w:val="72"/>
-          <w:lang w:val="vi-VN"/>
-        </w:rPr>
-      </w:pPr>
-      <w:r>
-        <w:rPr>
-          <w:sz w:val="72"/>
-          <w:szCs w:val="72"/>
-          <w:lang w:val="vi-VN"/>
-        </w:rPr>
-        <w:t>10485760</w:t>
-      </w:r>
-      <w:r>
-        <w:rPr>
-          <w:sz w:val="72"/>
-          <w:szCs w:val="72"/>
-          <w:lang w:val="vi-VN"/>
-        </w:rPr>
-        <w:t>byte=</w:t>
-      </w:r>
-      <w:r>
-        <w:rPr>
-          <w:sz w:val="72"/>
-          <w:szCs w:val="72"/>
-          <w:lang w:val="vi-VN"/>
-        </w:rPr>
-        <w:t>10240KB=10MB=5/512GB</w:t>
+        <w:drawing>
+          <wp:inline distT="0" distB="0" distL="0" distR="0" wp14:anchorId="02D01681" wp14:editId="226E68F8">
+            <wp:extent cx="3423920" cy="6878907"/>
+            <wp:effectExtent l="6350" t="0" r="0" b="0"/>
+            <wp:docPr id="3" name="Picture 3"/>
+            <wp:cNvGraphicFramePr>
+              <a:graphicFrameLocks xmlns:a="http://schemas.openxmlformats.org/drawingml/2006/main" noChangeAspect="1"/>
+            </wp:cNvGraphicFramePr>
+            <a:graphic xmlns:a="http://schemas.openxmlformats.org/drawingml/2006/main">
+              <a:graphicData uri="http://schemas.openxmlformats.org/drawingml/2006/picture">
+                <pic:pic xmlns:pic="http://schemas.openxmlformats.org/drawingml/2006/picture">
+                  <pic:nvPicPr>
+                    <pic:cNvPr id="1" name=""/>
+                    <pic:cNvPicPr/>
+                  </pic:nvPicPr>
+                  <pic:blipFill>
+                    <a:blip r:embed="rId5"/>
+                    <a:stretch>
+                      <a:fillRect/>
+                    </a:stretch>
+                  </pic:blipFill>
+                  <pic:spPr>
+                    <a:xfrm rot="16200000">
+                      <a:off x="0" y="0"/>
+                      <a:ext cx="3427150" cy="6885396"/>
+                    </a:xfrm>
+                    <a:prstGeom prst="rect">
+                      <a:avLst/>
+                    </a:prstGeom>
+                  </pic:spPr>
+                </pic:pic>
+              </a:graphicData>
+            </a:graphic>
+          </wp:inline>
+        </w:drawing>
       </w:r>
     </w:p>
     <w:sectPr>
-      <w:headerReference w:type="default" r:id="rId7"/>
       <w:pgSz w:w="12240" w:h="15840"/>
       <w:pgMar w:top="1440" w:right="1440" w:bottom="1440" w:left="1440" w:header="708" w:footer="708" w:gutter="0"/>
       <w:cols w:space="708"/>
@@ -206,215 +86,6 @@
     </w:sectPr>
   </w:body>
 </w:document>
-</file>
-
-<file path=word/endnotes.xml><?xml version="1.0" encoding="utf-8"?>
-<w:endnotes xmlns:wpc="http://schemas.microsoft.com/office/word/2010/wordprocessingCanvas" xmlns:cx="http://schemas.microsoft.com/office/drawing/2014/chartex" xmlns:cx1="http://schemas.microsoft.com/office/drawing/2015/9/8/chartex" xmlns:cx2="http://schemas.microsoft.com/office/drawing/2015/10/21/chartex" xmlns:cx3="http://schemas.microsoft.com/office/drawing/2016/5/9/chartex" xmlns:cx4="http://schemas.microsoft.com/office/drawing/2016/5/10/chartex" xmlns:cx5="http://schemas.microsoft.com/office/drawing/2016/5/11/chartex" xmlns:cx6="http://schemas.microsoft.com/office/drawing/2016/5/12/chartex" xmlns:cx7="http://schemas.microsoft.com/office/drawing/2016/5/13/chartex" xmlns:cx8="http://schemas.microsoft.com/office/drawing/2016/5/14/chartex" xmlns:mc="http://schemas.openxmlformats.org/markup-compatibility/2006" xmlns:aink="http://schemas.microsoft.com/office/drawing/2016/ink" xmlns:am3d="http://schemas.microsoft.com/office/drawing/2017/model3d" xmlns:o="urn:schemas-microsoft-com:office:office" xmlns:r="http://schemas.openxmlformats.org/officeDocument/2006/relationships" xmlns:m="http://schemas.openxmlformats.org/officeDocument/2006/math" xmlns:v="urn:schemas-microsoft-com:vml" xmlns:wp14="http://schemas.microsoft.com/office/word/2010/wordprocessingDrawing" xmlns:wp="http://schemas.openxmlformats.org/drawingml/2006/wordprocessingDrawing" xmlns:w10="urn:schemas-microsoft-com:office:word" xmlns:w="http://schemas.openxmlformats.org/wordprocessingml/2006/main" xmlns:w14="http://schemas.microsoft.com/office/word/2010/wordml" xmlns:w15="http://schemas.microsoft.com/office/word/2012/wordml" xmlns:w16cex="http://schemas.microsoft.com/office/word/2018/wordml/cex" xmlns:w16cid="http://schemas.microsoft.com/office/word/2016/wordml/cid" xmlns:w16="http://schemas.microsoft.com/office/word/2018/wordml" xmlns:w16sdtdh="http://schemas.microsoft.com/office/word/2020/wordml/sdtdatahash" xmlns:w16se="http://schemas.microsoft.com/office/word/2015/wordml/symex" xmlns:wpg="http://schemas.microsoft.com/office/word/2010/wordprocessingGroup" xmlns:wpi="http://schemas.microsoft.com/office/word/2010/wordprocessingInk" xmlns:wne="http://schemas.microsoft.com/office/word/2006/wordml" xmlns:wps="http://schemas.microsoft.com/office/word/2010/wordprocessingShape" mc:Ignorable="w14 w15 w16se w16cid w16 w16cex w16sdtdh wp14">
-  <w:endnote w:type="separator" w:id="-1">
-    <w:p>
-      <w:pPr>
-        <w:spacing w:after="0" w:line="240" w:lineRule="auto"/>
-      </w:pPr>
-      <w:r>
-        <w:separator/>
-      </w:r>
-    </w:p>
-  </w:endnote>
-  <w:endnote w:type="continuationSeparator" w:id="0">
-    <w:p>
-      <w:pPr>
-        <w:spacing w:after="0" w:line="240" w:lineRule="auto"/>
-      </w:pPr>
-      <w:r>
-        <w:continuationSeparator/>
-      </w:r>
-    </w:p>
-  </w:endnote>
-</w:endnotes>
-</file>
-
-<file path=word/footnotes.xml><?xml version="1.0" encoding="utf-8"?>
-<w:footnotes xmlns:wpc="http://schemas.microsoft.com/office/word/2010/wordprocessingCanvas" xmlns:cx="http://schemas.microsoft.com/office/drawing/2014/chartex" xmlns:cx1="http://schemas.microsoft.com/office/drawing/2015/9/8/chartex" xmlns:cx2="http://schemas.microsoft.com/office/drawing/2015/10/21/chartex" xmlns:cx3="http://schemas.microsoft.com/office/drawing/2016/5/9/chartex" xmlns:cx4="http://schemas.microsoft.com/office/drawing/2016/5/10/chartex" xmlns:cx5="http://schemas.microsoft.com/office/drawing/2016/5/11/chartex" xmlns:cx6="http://schemas.microsoft.com/office/drawing/2016/5/12/chartex" xmlns:cx7="http://schemas.microsoft.com/office/drawing/2016/5/13/chartex" xmlns:cx8="http://schemas.microsoft.com/office/drawing/2016/5/14/chartex" xmlns:mc="http://schemas.openxmlformats.org/markup-compatibility/2006" xmlns:aink="http://schemas.microsoft.com/office/drawing/2016/ink" xmlns:am3d="http://schemas.microsoft.com/office/drawing/2017/model3d" xmlns:o="urn:schemas-microsoft-com:office:office" xmlns:r="http://schemas.openxmlformats.org/officeDocument/2006/relationships" xmlns:m="http://schemas.openxmlformats.org/officeDocument/2006/math" xmlns:v="urn:schemas-microsoft-com:vml" xmlns:wp14="http://schemas.microsoft.com/office/word/2010/wordprocessingDrawing" xmlns:wp="http://schemas.openxmlformats.org/drawingml/2006/wordprocessingDrawing" xmlns:w10="urn:schemas-microsoft-com:office:word" xmlns:w="http://schemas.openxmlformats.org/wordprocessingml/2006/main" xmlns:w14="http://schemas.microsoft.com/office/word/2010/wordml" xmlns:w15="http://schemas.microsoft.com/office/word/2012/wordml" xmlns:w16cex="http://schemas.microsoft.com/office/word/2018/wordml/cex" xmlns:w16cid="http://schemas.microsoft.com/office/word/2016/wordml/cid" xmlns:w16="http://schemas.microsoft.com/office/word/2018/wordml" xmlns:w16sdtdh="http://schemas.microsoft.com/office/word/2020/wordml/sdtdatahash" xmlns:w16se="http://schemas.microsoft.com/office/word/2015/wordml/symex" xmlns:wpg="http://schemas.microsoft.com/office/word/2010/wordprocessingGroup" xmlns:wpi="http://schemas.microsoft.com/office/word/2010/wordprocessingInk" xmlns:wne="http://schemas.microsoft.com/office/word/2006/wordml" xmlns:wps="http://schemas.microsoft.com/office/word/2010/wordprocessingShape" mc:Ignorable="w14 w15 w16se w16cid w16 w16cex w16sdtdh wp14">
-  <w:footnote w:type="separator" w:id="-1">
-    <w:p>
-      <w:pPr>
-        <w:spacing w:after="0" w:line="240" w:lineRule="auto"/>
-      </w:pPr>
-      <w:r>
-        <w:separator/>
-      </w:r>
-    </w:p>
-  </w:footnote>
-  <w:footnote w:type="continuationSeparator" w:id="0">
-    <w:p>
-      <w:pPr>
-        <w:spacing w:after="0" w:line="240" w:lineRule="auto"/>
-      </w:pPr>
-      <w:r>
-        <w:continuationSeparator/>
-      </w:r>
-    </w:p>
-  </w:footnote>
-</w:footnotes>
-</file>
-
-<file path=word/header1.xml><?xml version="1.0" encoding="utf-8"?>
-<w:hdr xmlns:wpc="http://schemas.microsoft.com/office/word/2010/wordprocessingCanvas" xmlns:cx="http://schemas.microsoft.com/office/drawing/2014/chartex" xmlns:cx1="http://schemas.microsoft.com/office/drawing/2015/9/8/chartex" xmlns:cx2="http://schemas.microsoft.com/office/drawing/2015/10/21/chartex" xmlns:cx3="http://schemas.microsoft.com/office/drawing/2016/5/9/chartex" xmlns:cx4="http://schemas.microsoft.com/office/drawing/2016/5/10/chartex" xmlns:cx5="http://schemas.microsoft.com/office/drawing/2016/5/11/chartex" xmlns:cx6="http://schemas.microsoft.com/office/drawing/2016/5/12/chartex" xmlns:cx7="http://schemas.microsoft.com/office/drawing/2016/5/13/chartex" xmlns:cx8="http://schemas.microsoft.com/office/drawing/2016/5/14/chartex" xmlns:mc="http://schemas.openxmlformats.org/markup-compatibility/2006" xmlns:aink="http://schemas.microsoft.com/office/drawing/2016/ink" xmlns:am3d="http://schemas.microsoft.com/office/drawing/2017/model3d" xmlns:o="urn:schemas-microsoft-com:office:office" xmlns:r="http://schemas.openxmlformats.org/officeDocument/2006/relationships" xmlns:m="http://schemas.openxmlformats.org/officeDocument/2006/math" xmlns:v="urn:schemas-microsoft-com:vml" xmlns:wp14="http://schemas.microsoft.com/office/word/2010/wordprocessingDrawing" xmlns:wp="http://schemas.openxmlformats.org/drawingml/2006/wordprocessingDrawing" xmlns:w10="urn:schemas-microsoft-com:office:word" xmlns:w="http://schemas.openxmlformats.org/wordprocessingml/2006/main" xmlns:w14="http://schemas.microsoft.com/office/word/2010/wordml" xmlns:w15="http://schemas.microsoft.com/office/word/2012/wordml" xmlns:w16cex="http://schemas.microsoft.com/office/word/2018/wordml/cex" xmlns:w16cid="http://schemas.microsoft.com/office/word/2016/wordml/cid" xmlns:w16="http://schemas.microsoft.com/office/word/2018/wordml" xmlns:w16sdtdh="http://schemas.microsoft.com/office/word/2020/wordml/sdtdatahash" xmlns:w16se="http://schemas.microsoft.com/office/word/2015/wordml/symex" xmlns:wpg="http://schemas.microsoft.com/office/word/2010/wordprocessingGroup" xmlns:wpi="http://schemas.microsoft.com/office/word/2010/wordprocessingInk" xmlns:wne="http://schemas.microsoft.com/office/word/2006/wordml" xmlns:wps="http://schemas.microsoft.com/office/word/2010/wordprocessingShape" mc:Ignorable="w14 w15 w16se w16cid w16 w16cex w16sdtdh wp14">
-  <w:p>
-    <w:pPr>
-      <w:pStyle w:val="Header"/>
-      <w:rPr>
-        <w:sz w:val="96"/>
-        <w:szCs w:val="96"/>
-        <w:lang w:val="vi-VN"/>
-      </w:rPr>
-    </w:pPr>
-    <w:r>
-      <w:rPr>
-        <w:sz w:val="96"/>
-        <w:szCs w:val="96"/>
-      </w:rPr>
-      <w:t>Theo</w:t>
-    </w:r>
-    <w:r>
-      <w:rPr>
-        <w:sz w:val="96"/>
-        <w:szCs w:val="96"/>
-        <w:lang w:val="vi-VN"/>
-      </w:rPr>
-      <w:t xml:space="preserve"> hệ IEC</w:t>
-    </w:r>
-  </w:p>
-  <w:p>
-    <w:pPr>
-      <w:pStyle w:val="Header"/>
-      <w:rPr>
-        <w:lang w:val="vi-VN"/>
-      </w:rPr>
-    </w:pPr>
-  </w:p>
-</w:hdr>
-</file>
-
-<file path=word/numbering.xml><?xml version="1.0" encoding="utf-8"?>
-<w:numbering xmlns:wpc="http://schemas.microsoft.com/office/word/2010/wordprocessingCanvas" xmlns:cx="http://schemas.microsoft.com/office/drawing/2014/chartex" xmlns:cx1="http://schemas.microsoft.com/office/drawing/2015/9/8/chartex" xmlns:cx2="http://schemas.microsoft.com/office/drawing/2015/10/21/chartex" xmlns:cx3="http://schemas.microsoft.com/office/drawing/2016/5/9/chartex" xmlns:cx4="http://schemas.microsoft.com/office/drawing/2016/5/10/chartex" xmlns:cx5="http://schemas.microsoft.com/office/drawing/2016/5/11/chartex" xmlns:cx6="http://schemas.microsoft.com/office/drawing/2016/5/12/chartex" xmlns:cx7="http://schemas.microsoft.com/office/drawing/2016/5/13/chartex" xmlns:cx8="http://schemas.microsoft.com/office/drawing/2016/5/14/chartex" xmlns:mc="http://schemas.openxmlformats.org/markup-compatibility/2006" xmlns:aink="http://schemas.microsoft.com/office/drawing/2016/ink" xmlns:am3d="http://schemas.microsoft.com/office/drawing/2017/model3d" xmlns:o="urn:schemas-microsoft-com:office:office" xmlns:r="http://schemas.openxmlformats.org/officeDocument/2006/relationships" xmlns:m="http://schemas.openxmlformats.org/officeDocument/2006/math" xmlns:v="urn:schemas-microsoft-com:vml" xmlns:wp14="http://schemas.microsoft.com/office/word/2010/wordprocessingDrawing" xmlns:wp="http://schemas.openxmlformats.org/drawingml/2006/wordprocessingDrawing" xmlns:w10="urn:schemas-microsoft-com:office:word" xmlns:w="http://schemas.openxmlformats.org/wordprocessingml/2006/main" xmlns:w14="http://schemas.microsoft.com/office/word/2010/wordml" xmlns:w15="http://schemas.microsoft.com/office/word/2012/wordml" xmlns:w16cex="http://schemas.microsoft.com/office/word/2018/wordml/cex" xmlns:w16cid="http://schemas.microsoft.com/office/word/2016/wordml/cid" xmlns:w16="http://schemas.microsoft.com/office/word/2018/wordml" xmlns:w16sdtdh="http://schemas.microsoft.com/office/word/2020/wordml/sdtdatahash" xmlns:w16se="http://schemas.microsoft.com/office/word/2015/wordml/symex" xmlns:wpg="http://schemas.microsoft.com/office/word/2010/wordprocessingGroup" xmlns:wpi="http://schemas.microsoft.com/office/word/2010/wordprocessingInk" xmlns:wne="http://schemas.microsoft.com/office/word/2006/wordml" xmlns:wps="http://schemas.microsoft.com/office/word/2010/wordprocessingShape" mc:Ignorable="w14 w15 w16se w16cid w16 w16cex w16sdtdh wp14">
-  <w:abstractNum w:abstractNumId="0" w15:restartNumberingAfterBreak="0">
-    <w:nsid w:val="66AF11E9"/>
-    <w:multiLevelType w:val="hybridMultilevel"/>
-    <w:tmpl w:val="F7B69FD8"/>
-    <w:lvl w:ilvl="0" w:tplc="4B66E9B8">
-      <w:start w:val="2"/>
-      <w:numFmt w:val="bullet"/>
-      <w:lvlText w:val=""/>
-      <w:lvlJc w:val="left"/>
-      <w:pPr>
-        <w:ind w:left="1080" w:hanging="720"/>
-      </w:pPr>
-      <w:rPr>
-        <w:rFonts w:ascii="Wingdings" w:eastAsiaTheme="minorHAnsi" w:hAnsi="Wingdings" w:cstheme="minorBidi" w:hint="default"/>
-      </w:rPr>
-    </w:lvl>
-    <w:lvl w:ilvl="1" w:tplc="04090003" w:tentative="1">
-      <w:start w:val="1"/>
-      <w:numFmt w:val="bullet"/>
-      <w:lvlText w:val="o"/>
-      <w:lvlJc w:val="left"/>
-      <w:pPr>
-        <w:ind w:left="1440" w:hanging="360"/>
-      </w:pPr>
-      <w:rPr>
-        <w:rFonts w:ascii="Courier New" w:hAnsi="Courier New" w:cs="Courier New" w:hint="default"/>
-      </w:rPr>
-    </w:lvl>
-    <w:lvl w:ilvl="2" w:tplc="04090005" w:tentative="1">
-      <w:start w:val="1"/>
-      <w:numFmt w:val="bullet"/>
-      <w:lvlText w:val=""/>
-      <w:lvlJc w:val="left"/>
-      <w:pPr>
-        <w:ind w:left="2160" w:hanging="360"/>
-      </w:pPr>
-      <w:rPr>
-        <w:rFonts w:ascii="Wingdings" w:hAnsi="Wingdings" w:hint="default"/>
-      </w:rPr>
-    </w:lvl>
-    <w:lvl w:ilvl="3" w:tplc="04090001" w:tentative="1">
-      <w:start w:val="1"/>
-      <w:numFmt w:val="bullet"/>
-      <w:lvlText w:val=""/>
-      <w:lvlJc w:val="left"/>
-      <w:pPr>
-        <w:ind w:left="2880" w:hanging="360"/>
-      </w:pPr>
-      <w:rPr>
-        <w:rFonts w:ascii="Symbol" w:hAnsi="Symbol" w:hint="default"/>
-      </w:rPr>
-    </w:lvl>
-    <w:lvl w:ilvl="4" w:tplc="04090003" w:tentative="1">
-      <w:start w:val="1"/>
-      <w:numFmt w:val="bullet"/>
-      <w:lvlText w:val="o"/>
-      <w:lvlJc w:val="left"/>
-      <w:pPr>
-        <w:ind w:left="3600" w:hanging="360"/>
-      </w:pPr>
-      <w:rPr>
-        <w:rFonts w:ascii="Courier New" w:hAnsi="Courier New" w:cs="Courier New" w:hint="default"/>
-      </w:rPr>
-    </w:lvl>
-    <w:lvl w:ilvl="5" w:tplc="04090005" w:tentative="1">
-      <w:start w:val="1"/>
-      <w:numFmt w:val="bullet"/>
-      <w:lvlText w:val=""/>
-      <w:lvlJc w:val="left"/>
-      <w:pPr>
-        <w:ind w:left="4320" w:hanging="360"/>
-      </w:pPr>
-      <w:rPr>
-        <w:rFonts w:ascii="Wingdings" w:hAnsi="Wingdings" w:hint="default"/>
-      </w:rPr>
-    </w:lvl>
-    <w:lvl w:ilvl="6" w:tplc="04090001" w:tentative="1">
-      <w:start w:val="1"/>
-      <w:numFmt w:val="bullet"/>
-      <w:lvlText w:val=""/>
-      <w:lvlJc w:val="left"/>
-      <w:pPr>
-        <w:ind w:left="5040" w:hanging="360"/>
-      </w:pPr>
-      <w:rPr>
-        <w:rFonts w:ascii="Symbol" w:hAnsi="Symbol" w:hint="default"/>
-      </w:rPr>
-    </w:lvl>
-    <w:lvl w:ilvl="7" w:tplc="04090003" w:tentative="1">
-      <w:start w:val="1"/>
-      <w:numFmt w:val="bullet"/>
-      <w:lvlText w:val="o"/>
-      <w:lvlJc w:val="left"/>
-      <w:pPr>
-        <w:ind w:left="5760" w:hanging="360"/>
-      </w:pPr>
-      <w:rPr>
-        <w:rFonts w:ascii="Courier New" w:hAnsi="Courier New" w:cs="Courier New" w:hint="default"/>
-      </w:rPr>
-    </w:lvl>
-    <w:lvl w:ilvl="8" w:tplc="04090005" w:tentative="1">
-      <w:start w:val="1"/>
-      <w:numFmt w:val="bullet"/>
-      <w:lvlText w:val=""/>
-      <w:lvlJc w:val="left"/>
-      <w:pPr>
-        <w:ind w:left="6480" w:hanging="360"/>
-      </w:pPr>
-      <w:rPr>
-        <w:rFonts w:ascii="Wingdings" w:hAnsi="Wingdings" w:hint="default"/>
-      </w:rPr>
-    </w:lvl>
-  </w:abstractNum>
-  <w:num w:numId="1">
-    <w:abstractNumId w:val="0"/>
-  </w:num>
-</w:numbering>
 </file>
 
 <file path=word/styles.xml><?xml version="1.0" encoding="utf-8"?>
@@ -843,61 +514,6 @@
     <w:semiHidden/>
     <w:unhideWhenUsed/>
   </w:style>
-  <w:style w:type="paragraph" w:styleId="Header">
-    <w:name w:val="header"/>
-    <w:basedOn w:val="Normal"/>
-    <w:link w:val="HeaderChar"/>
-    <w:uiPriority w:val="99"/>
-    <w:unhideWhenUsed/>
-    <w:rsid w:val="00BB04CB"/>
-    <w:pPr>
-      <w:tabs>
-        <w:tab w:val="center" w:pos="4680"/>
-        <w:tab w:val="right" w:pos="9360"/>
-      </w:tabs>
-      <w:spacing w:after="0" w:line="240" w:lineRule="auto"/>
-    </w:pPr>
-  </w:style>
-  <w:style w:type="character" w:customStyle="1" w:styleId="HeaderChar">
-    <w:name w:val="Header Char"/>
-    <w:basedOn w:val="DefaultParagraphFont"/>
-    <w:link w:val="Header"/>
-    <w:uiPriority w:val="99"/>
-    <w:rsid w:val="00BB04CB"/>
-  </w:style>
-  <w:style w:type="paragraph" w:styleId="Footer">
-    <w:name w:val="footer"/>
-    <w:basedOn w:val="Normal"/>
-    <w:link w:val="FooterChar"/>
-    <w:uiPriority w:val="99"/>
-    <w:unhideWhenUsed/>
-    <w:rsid w:val="00BB04CB"/>
-    <w:pPr>
-      <w:tabs>
-        <w:tab w:val="center" w:pos="4680"/>
-        <w:tab w:val="right" w:pos="9360"/>
-      </w:tabs>
-      <w:spacing w:after="0" w:line="240" w:lineRule="auto"/>
-    </w:pPr>
-  </w:style>
-  <w:style w:type="character" w:customStyle="1" w:styleId="FooterChar">
-    <w:name w:val="Footer Char"/>
-    <w:basedOn w:val="DefaultParagraphFont"/>
-    <w:link w:val="Footer"/>
-    <w:uiPriority w:val="99"/>
-    <w:rsid w:val="00BB04CB"/>
-  </w:style>
-  <w:style w:type="paragraph" w:styleId="ListParagraph">
-    <w:name w:val="List Paragraph"/>
-    <w:basedOn w:val="Normal"/>
-    <w:uiPriority w:val="34"/>
-    <w:qFormat/>
-    <w:rsid w:val="00BB04CB"/>
-    <w:pPr>
-      <w:ind w:left="720"/>
-      <w:contextualSpacing/>
-    </w:pPr>
-  </w:style>
 </w:styles>
 </file>
 
